--- a/Пояснительная записка.docx
+++ b/Пояснительная записка.docx
@@ -61,7 +61,23 @@
           <w:rFonts w:ascii="Times New Roman" w:eastAsia="Times New Roman" w:hAnsi="Times New Roman" w:cs="Times New Roman"/>
           <w:sz w:val="48"/>
         </w:rPr>
-        <w:t xml:space="preserve">“Шахматы PyQt с </w:t>
+        <w:t xml:space="preserve">“Шахматы </w:t>
+      </w:r>
+      <w:proofErr w:type="spellStart"/>
+      <w:r>
+        <w:rPr>
+          <w:rFonts w:ascii="Times New Roman" w:eastAsia="Times New Roman" w:hAnsi="Times New Roman" w:cs="Times New Roman"/>
+          <w:sz w:val="48"/>
+        </w:rPr>
+        <w:t>PyQt</w:t>
+      </w:r>
+      <w:proofErr w:type="spellEnd"/>
+      <w:r>
+        <w:rPr>
+          <w:rFonts w:ascii="Times New Roman" w:eastAsia="Times New Roman" w:hAnsi="Times New Roman" w:cs="Times New Roman"/>
+          <w:sz w:val="48"/>
+        </w:rPr>
+        <w:t xml:space="preserve"> с </w:t>
       </w:r>
       <w:r>
         <w:rPr>
@@ -247,6 +263,78 @@
           <w:sz w:val="40"/>
         </w:rPr>
         <w:t>Введение</w:t>
+      </w:r>
+    </w:p>
+    <w:p>
+      <w:pPr>
+        <w:spacing w:line="360" w:lineRule="auto"/>
+        <w:ind w:firstLine="720"/>
+        <w:rPr>
+          <w:rFonts w:ascii="Times New Roman" w:eastAsia="Times New Roman" w:hAnsi="Times New Roman" w:cs="Times New Roman"/>
+          <w:bCs/>
+          <w:sz w:val="32"/>
+          <w:szCs w:val="18"/>
+        </w:rPr>
+      </w:pPr>
+      <w:r>
+        <w:rPr>
+          <w:rFonts w:ascii="Times New Roman" w:eastAsia="Times New Roman" w:hAnsi="Times New Roman" w:cs="Times New Roman"/>
+          <w:bCs/>
+          <w:i/>
+          <w:iCs/>
+          <w:sz w:val="32"/>
+          <w:szCs w:val="18"/>
+        </w:rPr>
+        <w:t>Для корректной работы приложения необходимо выполнить</w:t>
+      </w:r>
+      <w:r>
+        <w:rPr>
+          <w:rFonts w:ascii="Times New Roman" w:eastAsia="Times New Roman" w:hAnsi="Times New Roman" w:cs="Times New Roman"/>
+          <w:bCs/>
+          <w:sz w:val="32"/>
+          <w:szCs w:val="18"/>
+        </w:rPr>
+        <w:t xml:space="preserve"> </w:t>
+      </w:r>
+      <w:proofErr w:type="spellStart"/>
+      <w:r>
+        <w:rPr>
+          <w:rFonts w:ascii="Times New Roman" w:eastAsia="Times New Roman" w:hAnsi="Times New Roman" w:cs="Times New Roman"/>
+          <w:bCs/>
+          <w:sz w:val="32"/>
+          <w:szCs w:val="18"/>
+        </w:rPr>
+        <w:t>pip</w:t>
+      </w:r>
+      <w:proofErr w:type="spellEnd"/>
+      <w:r>
+        <w:rPr>
+          <w:rFonts w:ascii="Times New Roman" w:eastAsia="Times New Roman" w:hAnsi="Times New Roman" w:cs="Times New Roman"/>
+          <w:bCs/>
+          <w:sz w:val="32"/>
+          <w:szCs w:val="18"/>
+        </w:rPr>
+        <w:t xml:space="preserve"> </w:t>
+      </w:r>
+      <w:proofErr w:type="spellStart"/>
+      <w:r>
+        <w:rPr>
+          <w:rFonts w:ascii="Times New Roman" w:eastAsia="Times New Roman" w:hAnsi="Times New Roman" w:cs="Times New Roman"/>
+          <w:bCs/>
+          <w:sz w:val="32"/>
+          <w:szCs w:val="18"/>
+        </w:rPr>
+        <w:t>install</w:t>
+      </w:r>
+      <w:proofErr w:type="spellEnd"/>
+      <w:r>
+        <w:rPr>
+          <w:rFonts w:ascii="Times New Roman" w:eastAsia="Times New Roman" w:hAnsi="Times New Roman" w:cs="Times New Roman"/>
+          <w:bCs/>
+          <w:sz w:val="32"/>
+          <w:szCs w:val="18"/>
+        </w:rPr>
+        <w:t xml:space="preserve"> -r requirements.txt</w:t>
       </w:r>
     </w:p>
     <w:p>
@@ -309,6 +397,7 @@
         </w:rPr>
         <w:t xml:space="preserve">Технологии, используемые в проекте: </w:t>
       </w:r>
+      <w:proofErr w:type="spellStart"/>
       <w:proofErr w:type="gramStart"/>
       <w:r>
         <w:rPr>
@@ -317,7 +406,17 @@
           <w:sz w:val="28"/>
           <w:szCs w:val="28"/>
         </w:rPr>
-        <w:t>Stockfish(</w:t>
+        <w:t>Stockfish</w:t>
+      </w:r>
+      <w:proofErr w:type="spellEnd"/>
+      <w:r>
+        <w:rPr>
+          <w:rFonts w:ascii="Times New Roman" w:eastAsia="Times New Roman" w:hAnsi="Times New Roman" w:cs="Times New Roman"/>
+          <w:color w:val="000000"/>
+          <w:sz w:val="28"/>
+          <w:szCs w:val="28"/>
+        </w:rPr>
+        <w:t>(</w:t>
       </w:r>
       <w:proofErr w:type="gramEnd"/>
       <w:r>
@@ -366,6 +465,7 @@
         </w:rPr>
         <w:t xml:space="preserve"> </w:t>
       </w:r>
+      <w:proofErr w:type="spellStart"/>
       <w:r>
         <w:rPr>
           <w:rFonts w:ascii="Times New Roman" w:eastAsia="Times New Roman" w:hAnsi="Times New Roman" w:cs="Times New Roman"/>
@@ -376,6 +476,7 @@
         </w:rPr>
         <w:t>QtDesigner</w:t>
       </w:r>
+      <w:proofErr w:type="spellEnd"/>
       <w:r>
         <w:rPr>
           <w:rFonts w:ascii="Times New Roman" w:eastAsia="Times New Roman" w:hAnsi="Times New Roman" w:cs="Times New Roman"/>
@@ -437,7 +538,27 @@
           <w:sz w:val="28"/>
           <w:szCs w:val="28"/>
         </w:rPr>
-        <w:t>Идея проекта зародилась достаточно давно, и после изучения PyQT знаний хватило на его реализацию.</w:t>
+        <w:t xml:space="preserve">Идея проекта зародилась достаточно давно, и после изучения </w:t>
+      </w:r>
+      <w:proofErr w:type="spellStart"/>
+      <w:r>
+        <w:rPr>
+          <w:rFonts w:ascii="Times New Roman" w:eastAsia="Times New Roman" w:hAnsi="Times New Roman" w:cs="Times New Roman"/>
+          <w:color w:val="000000"/>
+          <w:sz w:val="28"/>
+          <w:szCs w:val="28"/>
+        </w:rPr>
+        <w:t>PyQT</w:t>
+      </w:r>
+      <w:proofErr w:type="spellEnd"/>
+      <w:r>
+        <w:rPr>
+          <w:rFonts w:ascii="Times New Roman" w:eastAsia="Times New Roman" w:hAnsi="Times New Roman" w:cs="Times New Roman"/>
+          <w:color w:val="000000"/>
+          <w:sz w:val="28"/>
+          <w:szCs w:val="28"/>
+        </w:rPr>
+        <w:t xml:space="preserve"> знаний хватило на его реализацию.</w:t>
       </w:r>
     </w:p>
     <w:p>
@@ -458,7 +579,27 @@
           <w:sz w:val="28"/>
           <w:szCs w:val="28"/>
         </w:rPr>
-        <w:t>Изначально ИИ планировался собственный, но из-за отсутствия необходимых знаний и достаточно мощного железа для обучения нейросети выбор пал на Stockfish.</w:t>
+        <w:t xml:space="preserve">Изначально ИИ планировался собственный, но из-за отсутствия необходимых знаний и достаточно мощного железа для обучения нейросети выбор пал на </w:t>
+      </w:r>
+      <w:proofErr w:type="spellStart"/>
+      <w:r>
+        <w:rPr>
+          <w:rFonts w:ascii="Times New Roman" w:eastAsia="Times New Roman" w:hAnsi="Times New Roman" w:cs="Times New Roman"/>
+          <w:color w:val="000000"/>
+          <w:sz w:val="28"/>
+          <w:szCs w:val="28"/>
+        </w:rPr>
+        <w:t>Stockfish</w:t>
+      </w:r>
+      <w:proofErr w:type="spellEnd"/>
+      <w:r>
+        <w:rPr>
+          <w:rFonts w:ascii="Times New Roman" w:eastAsia="Times New Roman" w:hAnsi="Times New Roman" w:cs="Times New Roman"/>
+          <w:color w:val="000000"/>
+          <w:sz w:val="28"/>
+          <w:szCs w:val="28"/>
+        </w:rPr>
+        <w:t>.</w:t>
       </w:r>
     </w:p>
     <w:p>
@@ -472,14 +613,65 @@
           <w:szCs w:val="28"/>
         </w:rPr>
       </w:pPr>
-      <w:r>
-        <w:rPr>
-          <w:rFonts w:ascii="Times New Roman" w:eastAsia="Times New Roman" w:hAnsi="Times New Roman" w:cs="Times New Roman"/>
-          <w:color w:val="000000"/>
-          <w:sz w:val="28"/>
-          <w:szCs w:val="28"/>
-        </w:rPr>
-        <w:t>Stockfish достаточно мощный шахматный ИИ, имеющий много функций и большой потенциал. Также Stockfish является open-source проектом.</w:t>
+      <w:proofErr w:type="spellStart"/>
+      <w:r>
+        <w:rPr>
+          <w:rFonts w:ascii="Times New Roman" w:eastAsia="Times New Roman" w:hAnsi="Times New Roman" w:cs="Times New Roman"/>
+          <w:color w:val="000000"/>
+          <w:sz w:val="28"/>
+          <w:szCs w:val="28"/>
+        </w:rPr>
+        <w:t>Stockfish</w:t>
+      </w:r>
+      <w:proofErr w:type="spellEnd"/>
+      <w:r>
+        <w:rPr>
+          <w:rFonts w:ascii="Times New Roman" w:eastAsia="Times New Roman" w:hAnsi="Times New Roman" w:cs="Times New Roman"/>
+          <w:color w:val="000000"/>
+          <w:sz w:val="28"/>
+          <w:szCs w:val="28"/>
+        </w:rPr>
+        <w:t xml:space="preserve"> достаточно мощный шахматный ИИ, имеющий много функций и большой потенциал. Также </w:t>
+      </w:r>
+      <w:proofErr w:type="spellStart"/>
+      <w:r>
+        <w:rPr>
+          <w:rFonts w:ascii="Times New Roman" w:eastAsia="Times New Roman" w:hAnsi="Times New Roman" w:cs="Times New Roman"/>
+          <w:color w:val="000000"/>
+          <w:sz w:val="28"/>
+          <w:szCs w:val="28"/>
+        </w:rPr>
+        <w:t>Stockfish</w:t>
+      </w:r>
+      <w:proofErr w:type="spellEnd"/>
+      <w:r>
+        <w:rPr>
+          <w:rFonts w:ascii="Times New Roman" w:eastAsia="Times New Roman" w:hAnsi="Times New Roman" w:cs="Times New Roman"/>
+          <w:color w:val="000000"/>
+          <w:sz w:val="28"/>
+          <w:szCs w:val="28"/>
+        </w:rPr>
+        <w:t xml:space="preserve"> является </w:t>
+      </w:r>
+      <w:proofErr w:type="spellStart"/>
+      <w:r>
+        <w:rPr>
+          <w:rFonts w:ascii="Times New Roman" w:eastAsia="Times New Roman" w:hAnsi="Times New Roman" w:cs="Times New Roman"/>
+          <w:color w:val="000000"/>
+          <w:sz w:val="28"/>
+          <w:szCs w:val="28"/>
+        </w:rPr>
+        <w:t>open-source</w:t>
+      </w:r>
+      <w:proofErr w:type="spellEnd"/>
+      <w:r>
+        <w:rPr>
+          <w:rFonts w:ascii="Times New Roman" w:eastAsia="Times New Roman" w:hAnsi="Times New Roman" w:cs="Times New Roman"/>
+          <w:color w:val="000000"/>
+          <w:sz w:val="28"/>
+          <w:szCs w:val="28"/>
+        </w:rPr>
+        <w:t xml:space="preserve"> проектом.</w:t>
       </w:r>
     </w:p>
     <w:p>
@@ -502,18 +694,6 @@
         </w:rPr>
         <w:t>Наибольшую часть разработки заняли настройка взаимодействия ИИ и программы, а также фиксинг багов.</w:t>
       </w:r>
-    </w:p>
-    <w:p>
-      <w:pPr>
-        <w:jc w:val="center"/>
-        <w:rPr>
-          <w:rFonts w:ascii="Times New Roman" w:eastAsia="Times New Roman" w:hAnsi="Times New Roman" w:cs="Times New Roman"/>
-          <w:b/>
-          <w:color w:val="000000"/>
-          <w:sz w:val="48"/>
-          <w:vertAlign w:val="superscript"/>
-        </w:rPr>
-      </w:pPr>
     </w:p>
     <w:p>
       <w:pPr>
@@ -700,6 +880,7 @@
         </w:rPr>
         <w:t>__</w:t>
       </w:r>
+      <w:proofErr w:type="spellStart"/>
       <w:r>
         <w:rPr>
           <w:rFonts w:ascii="Times New Roman" w:eastAsia="Times New Roman" w:hAnsi="Times New Roman" w:cs="Times New Roman"/>
@@ -710,6 +891,7 @@
         </w:rPr>
         <w:t>init</w:t>
       </w:r>
+      <w:proofErr w:type="spellEnd"/>
       <w:r>
         <w:rPr>
           <w:rFonts w:ascii="Times New Roman" w:eastAsia="Times New Roman" w:hAnsi="Times New Roman" w:cs="Times New Roman"/>
@@ -726,25 +908,7 @@
           <w:sz w:val="28"/>
           <w:szCs w:val="28"/>
         </w:rPr>
-        <w:t xml:space="preserve"> </w:t>
-      </w:r>
-      <w:r>
-        <w:rPr>
-          <w:rFonts w:ascii="Times New Roman" w:eastAsia="Times New Roman" w:hAnsi="Times New Roman" w:cs="Times New Roman"/>
-          <w:color w:val="000000"/>
-          <w:sz w:val="28"/>
-          <w:szCs w:val="28"/>
-        </w:rPr>
-        <w:t>–</w:t>
-      </w:r>
-      <w:r>
-        <w:rPr>
-          <w:rFonts w:ascii="Times New Roman" w:eastAsia="Times New Roman" w:hAnsi="Times New Roman" w:cs="Times New Roman"/>
-          <w:color w:val="000000"/>
-          <w:sz w:val="28"/>
-          <w:szCs w:val="28"/>
-        </w:rPr>
-        <w:t xml:space="preserve"> </w:t>
+        <w:t xml:space="preserve"> – </w:t>
       </w:r>
       <w:r>
         <w:rPr>
@@ -806,16 +970,7 @@
           <w:sz w:val="28"/>
           <w:szCs w:val="28"/>
         </w:rPr>
-        <w:t>–</w:t>
-      </w:r>
-      <w:r>
-        <w:rPr>
-          <w:rFonts w:ascii="Times New Roman" w:eastAsia="Times New Roman" w:hAnsi="Times New Roman" w:cs="Times New Roman"/>
-          <w:color w:val="000000"/>
-          <w:sz w:val="28"/>
-          <w:szCs w:val="28"/>
-        </w:rPr>
-        <w:t xml:space="preserve"> </w:t>
+        <w:t xml:space="preserve">– </w:t>
       </w:r>
       <w:r>
         <w:rPr>
@@ -859,25 +1014,7 @@
           <w:sz w:val="28"/>
           <w:szCs w:val="28"/>
         </w:rPr>
-        <w:t xml:space="preserve">7 </w:t>
-      </w:r>
-      <w:r>
-        <w:rPr>
-          <w:rFonts w:ascii="Times New Roman" w:eastAsia="Times New Roman" w:hAnsi="Times New Roman" w:cs="Times New Roman"/>
-          <w:color w:val="000000"/>
-          <w:sz w:val="28"/>
-          <w:szCs w:val="28"/>
-        </w:rPr>
-        <w:t>–</w:t>
-      </w:r>
-      <w:r>
-        <w:rPr>
-          <w:rFonts w:ascii="Times New Roman" w:eastAsia="Times New Roman" w:hAnsi="Times New Roman" w:cs="Times New Roman"/>
-          <w:color w:val="000000"/>
-          <w:sz w:val="28"/>
-          <w:szCs w:val="28"/>
-        </w:rPr>
-        <w:t xml:space="preserve"> </w:t>
+        <w:t xml:space="preserve">7 – </w:t>
       </w:r>
       <w:r>
         <w:rPr>
@@ -921,25 +1058,7 @@
           <w:sz w:val="28"/>
           <w:szCs w:val="28"/>
         </w:rPr>
-        <w:t xml:space="preserve"> </w:t>
-      </w:r>
-      <w:r>
-        <w:rPr>
-          <w:rFonts w:ascii="Times New Roman" w:eastAsia="Times New Roman" w:hAnsi="Times New Roman" w:cs="Times New Roman"/>
-          <w:color w:val="000000"/>
-          <w:sz w:val="28"/>
-          <w:szCs w:val="28"/>
-        </w:rPr>
-        <w:t>–</w:t>
-      </w:r>
-      <w:r>
-        <w:rPr>
-          <w:rFonts w:ascii="Times New Roman" w:eastAsia="Times New Roman" w:hAnsi="Times New Roman" w:cs="Times New Roman"/>
-          <w:color w:val="000000"/>
-          <w:sz w:val="28"/>
-          <w:szCs w:val="28"/>
-        </w:rPr>
-        <w:t xml:space="preserve"> </w:t>
+        <w:t xml:space="preserve"> – </w:t>
       </w:r>
       <w:r>
         <w:rPr>
@@ -1002,25 +1121,7 @@
           <w:sz w:val="28"/>
           <w:szCs w:val="28"/>
         </w:rPr>
-        <w:t xml:space="preserve"> </w:t>
-      </w:r>
-      <w:r>
-        <w:rPr>
-          <w:rFonts w:ascii="Times New Roman" w:eastAsia="Times New Roman" w:hAnsi="Times New Roman" w:cs="Times New Roman"/>
-          <w:color w:val="000000"/>
-          <w:sz w:val="28"/>
-          <w:szCs w:val="28"/>
-        </w:rPr>
-        <w:t>–</w:t>
-      </w:r>
-      <w:r>
-        <w:rPr>
-          <w:rFonts w:ascii="Times New Roman" w:eastAsia="Times New Roman" w:hAnsi="Times New Roman" w:cs="Times New Roman"/>
-          <w:color w:val="000000"/>
-          <w:sz w:val="28"/>
-          <w:szCs w:val="28"/>
-        </w:rPr>
-        <w:t xml:space="preserve"> </w:t>
+        <w:t xml:space="preserve"> – </w:t>
       </w:r>
       <w:r>
         <w:rPr>
@@ -1083,25 +1184,7 @@
           <w:sz w:val="28"/>
           <w:szCs w:val="28"/>
         </w:rPr>
-        <w:t xml:space="preserve"> </w:t>
-      </w:r>
-      <w:r>
-        <w:rPr>
-          <w:rFonts w:ascii="Times New Roman" w:eastAsia="Times New Roman" w:hAnsi="Times New Roman" w:cs="Times New Roman"/>
-          <w:color w:val="000000"/>
-          <w:sz w:val="28"/>
-          <w:szCs w:val="28"/>
-        </w:rPr>
-        <w:t>–</w:t>
-      </w:r>
-      <w:r>
-        <w:rPr>
-          <w:rFonts w:ascii="Times New Roman" w:eastAsia="Times New Roman" w:hAnsi="Times New Roman" w:cs="Times New Roman"/>
-          <w:color w:val="000000"/>
-          <w:sz w:val="28"/>
-          <w:szCs w:val="28"/>
-        </w:rPr>
-        <w:t xml:space="preserve"> </w:t>
+        <w:t xml:space="preserve"> – </w:t>
       </w:r>
       <w:r>
         <w:rPr>
@@ -1129,35 +1212,27 @@
           <w:lang w:val="en-US"/>
         </w:rPr>
       </w:pPr>
-      <w:r>
-        <w:rPr>
-          <w:rFonts w:ascii="Times New Roman" w:eastAsia="Times New Roman" w:hAnsi="Times New Roman" w:cs="Times New Roman"/>
-          <w:color w:val="000000"/>
-          <w:sz w:val="28"/>
-          <w:szCs w:val="28"/>
-          <w:lang w:val="en-US"/>
-        </w:rPr>
-        <w:t xml:space="preserve">king_is_under_attack </w:t>
-      </w:r>
-      <w:r>
-        <w:rPr>
-          <w:rFonts w:ascii="Times New Roman" w:eastAsia="Times New Roman" w:hAnsi="Times New Roman" w:cs="Times New Roman"/>
-          <w:color w:val="000000"/>
-          <w:sz w:val="28"/>
-          <w:szCs w:val="28"/>
-          <w:lang w:val="en-US"/>
-        </w:rPr>
-        <w:t>–</w:t>
-      </w:r>
-      <w:r>
-        <w:rPr>
-          <w:rFonts w:ascii="Times New Roman" w:eastAsia="Times New Roman" w:hAnsi="Times New Roman" w:cs="Times New Roman"/>
-          <w:color w:val="000000"/>
-          <w:sz w:val="28"/>
-          <w:szCs w:val="28"/>
-          <w:lang w:val="en-US"/>
-        </w:rPr>
-        <w:t xml:space="preserve"> </w:t>
+      <w:proofErr w:type="spellStart"/>
+      <w:r>
+        <w:rPr>
+          <w:rFonts w:ascii="Times New Roman" w:eastAsia="Times New Roman" w:hAnsi="Times New Roman" w:cs="Times New Roman"/>
+          <w:color w:val="000000"/>
+          <w:sz w:val="28"/>
+          <w:szCs w:val="28"/>
+          <w:lang w:val="en-US"/>
+        </w:rPr>
+        <w:t>king_is_under_attack</w:t>
+      </w:r>
+      <w:proofErr w:type="spellEnd"/>
+      <w:r>
+        <w:rPr>
+          <w:rFonts w:ascii="Times New Roman" w:eastAsia="Times New Roman" w:hAnsi="Times New Roman" w:cs="Times New Roman"/>
+          <w:color w:val="000000"/>
+          <w:sz w:val="28"/>
+          <w:szCs w:val="28"/>
+          <w:lang w:val="en-US"/>
+        </w:rPr>
+        <w:t xml:space="preserve"> – </w:t>
       </w:r>
       <w:r>
         <w:rPr>
@@ -1277,25 +1352,7 @@
           <w:sz w:val="28"/>
           <w:szCs w:val="28"/>
         </w:rPr>
-        <w:t xml:space="preserve"> </w:t>
-      </w:r>
-      <w:r>
-        <w:rPr>
-          <w:rFonts w:ascii="Times New Roman" w:eastAsia="Times New Roman" w:hAnsi="Times New Roman" w:cs="Times New Roman"/>
-          <w:color w:val="000000"/>
-          <w:sz w:val="28"/>
-          <w:szCs w:val="28"/>
-        </w:rPr>
-        <w:t>–</w:t>
-      </w:r>
-      <w:r>
-        <w:rPr>
-          <w:rFonts w:ascii="Times New Roman" w:eastAsia="Times New Roman" w:hAnsi="Times New Roman" w:cs="Times New Roman"/>
-          <w:color w:val="000000"/>
-          <w:sz w:val="28"/>
-          <w:szCs w:val="28"/>
-        </w:rPr>
-        <w:t xml:space="preserve"> </w:t>
+        <w:t xml:space="preserve"> – </w:t>
       </w:r>
       <w:r>
         <w:rPr>
@@ -1390,6 +1447,7 @@
         </w:rPr>
         <w:t>__</w:t>
       </w:r>
+      <w:proofErr w:type="spellStart"/>
       <w:r>
         <w:rPr>
           <w:rFonts w:ascii="Times New Roman" w:eastAsia="Times New Roman" w:hAnsi="Times New Roman" w:cs="Times New Roman"/>
@@ -1400,32 +1458,15 @@
         </w:rPr>
         <w:t>init</w:t>
       </w:r>
-      <w:r>
-        <w:rPr>
-          <w:rFonts w:ascii="Times New Roman" w:eastAsia="Times New Roman" w:hAnsi="Times New Roman" w:cs="Times New Roman"/>
-          <w:color w:val="000000"/>
-          <w:sz w:val="28"/>
-          <w:szCs w:val="28"/>
-        </w:rPr>
-        <w:t xml:space="preserve">__ </w:t>
-      </w:r>
-      <w:r>
-        <w:rPr>
-          <w:rFonts w:ascii="Times New Roman" w:eastAsia="Times New Roman" w:hAnsi="Times New Roman" w:cs="Times New Roman"/>
-          <w:color w:val="000000"/>
-          <w:sz w:val="28"/>
-          <w:szCs w:val="28"/>
-        </w:rPr>
-        <w:t>–</w:t>
-      </w:r>
-      <w:r>
-        <w:rPr>
-          <w:rFonts w:ascii="Times New Roman" w:eastAsia="Times New Roman" w:hAnsi="Times New Roman" w:cs="Times New Roman"/>
-          <w:color w:val="000000"/>
-          <w:sz w:val="28"/>
-          <w:szCs w:val="28"/>
-        </w:rPr>
-        <w:t xml:space="preserve"> </w:t>
+      <w:proofErr w:type="spellEnd"/>
+      <w:r>
+        <w:rPr>
+          <w:rFonts w:ascii="Times New Roman" w:eastAsia="Times New Roman" w:hAnsi="Times New Roman" w:cs="Times New Roman"/>
+          <w:color w:val="000000"/>
+          <w:sz w:val="28"/>
+          <w:szCs w:val="28"/>
+        </w:rPr>
+        <w:t xml:space="preserve">__ – </w:t>
       </w:r>
       <w:r>
         <w:rPr>
@@ -1488,25 +1529,7 @@
           <w:sz w:val="28"/>
           <w:szCs w:val="28"/>
         </w:rPr>
-        <w:t xml:space="preserve"> </w:t>
-      </w:r>
-      <w:r>
-        <w:rPr>
-          <w:rFonts w:ascii="Times New Roman" w:eastAsia="Times New Roman" w:hAnsi="Times New Roman" w:cs="Times New Roman"/>
-          <w:color w:val="000000"/>
-          <w:sz w:val="28"/>
-          <w:szCs w:val="28"/>
-        </w:rPr>
-        <w:t>–</w:t>
-      </w:r>
-      <w:r>
-        <w:rPr>
-          <w:rFonts w:ascii="Times New Roman" w:eastAsia="Times New Roman" w:hAnsi="Times New Roman" w:cs="Times New Roman"/>
-          <w:color w:val="000000"/>
-          <w:sz w:val="28"/>
-          <w:szCs w:val="28"/>
-        </w:rPr>
-        <w:t xml:space="preserve"> </w:t>
+        <w:t xml:space="preserve"> – </w:t>
       </w:r>
       <w:r>
         <w:rPr>
@@ -1550,25 +1573,7 @@
           <w:sz w:val="28"/>
           <w:szCs w:val="28"/>
         </w:rPr>
-        <w:t xml:space="preserve"> </w:t>
-      </w:r>
-      <w:r>
-        <w:rPr>
-          <w:rFonts w:ascii="Times New Roman" w:eastAsia="Times New Roman" w:hAnsi="Times New Roman" w:cs="Times New Roman"/>
-          <w:color w:val="000000"/>
-          <w:sz w:val="28"/>
-          <w:szCs w:val="28"/>
-        </w:rPr>
-        <w:t>–</w:t>
-      </w:r>
-      <w:r>
-        <w:rPr>
-          <w:rFonts w:ascii="Times New Roman" w:eastAsia="Times New Roman" w:hAnsi="Times New Roman" w:cs="Times New Roman"/>
-          <w:color w:val="000000"/>
-          <w:sz w:val="28"/>
-          <w:szCs w:val="28"/>
-        </w:rPr>
-        <w:t xml:space="preserve"> </w:t>
+        <w:t xml:space="preserve"> – </w:t>
       </w:r>
       <w:r>
         <w:rPr>
@@ -1631,25 +1636,7 @@
           <w:sz w:val="28"/>
           <w:szCs w:val="28"/>
         </w:rPr>
-        <w:t xml:space="preserve"> </w:t>
-      </w:r>
-      <w:r>
-        <w:rPr>
-          <w:rFonts w:ascii="Times New Roman" w:eastAsia="Times New Roman" w:hAnsi="Times New Roman" w:cs="Times New Roman"/>
-          <w:color w:val="000000"/>
-          <w:sz w:val="28"/>
-          <w:szCs w:val="28"/>
-        </w:rPr>
-        <w:t>–</w:t>
-      </w:r>
-      <w:r>
-        <w:rPr>
-          <w:rFonts w:ascii="Times New Roman" w:eastAsia="Times New Roman" w:hAnsi="Times New Roman" w:cs="Times New Roman"/>
-          <w:color w:val="000000"/>
-          <w:sz w:val="28"/>
-          <w:szCs w:val="28"/>
-        </w:rPr>
-        <w:t xml:space="preserve"> </w:t>
+        <w:t xml:space="preserve"> – </w:t>
       </w:r>
       <w:r>
         <w:rPr>
@@ -1723,6 +1710,7 @@
         </w:rPr>
         <w:t>(</w:t>
       </w:r>
+      <w:proofErr w:type="spellStart"/>
       <w:proofErr w:type="gramEnd"/>
       <w:r>
         <w:rPr>
@@ -1734,6 +1722,7 @@
         </w:rPr>
         <w:t>QMainWindow</w:t>
       </w:r>
+      <w:proofErr w:type="spellEnd"/>
       <w:r>
         <w:rPr>
           <w:rFonts w:ascii="Times New Roman" w:eastAsia="Times New Roman" w:hAnsi="Times New Roman" w:cs="Times New Roman"/>
@@ -1785,27 +1774,29 @@
           <w:szCs w:val="28"/>
           <w:lang w:val="en-US"/>
         </w:rPr>
-        <w:t xml:space="preserve">__init__ </w:t>
-      </w:r>
-      <w:r>
-        <w:rPr>
-          <w:rFonts w:ascii="Times New Roman" w:eastAsia="Times New Roman" w:hAnsi="Times New Roman" w:cs="Times New Roman"/>
-          <w:color w:val="000000"/>
-          <w:sz w:val="28"/>
-          <w:szCs w:val="28"/>
-          <w:lang w:val="en-US"/>
-        </w:rPr>
-        <w:t>–</w:t>
-      </w:r>
-      <w:r>
-        <w:rPr>
-          <w:rFonts w:ascii="Times New Roman" w:eastAsia="Times New Roman" w:hAnsi="Times New Roman" w:cs="Times New Roman"/>
-          <w:color w:val="000000"/>
-          <w:sz w:val="28"/>
-          <w:szCs w:val="28"/>
-          <w:lang w:val="en-US"/>
-        </w:rPr>
-        <w:t xml:space="preserve"> </w:t>
+        <w:t>__</w:t>
+      </w:r>
+      <w:proofErr w:type="spellStart"/>
+      <w:r>
+        <w:rPr>
+          <w:rFonts w:ascii="Times New Roman" w:eastAsia="Times New Roman" w:hAnsi="Times New Roman" w:cs="Times New Roman"/>
+          <w:color w:val="000000"/>
+          <w:sz w:val="28"/>
+          <w:szCs w:val="28"/>
+          <w:lang w:val="en-US"/>
+        </w:rPr>
+        <w:t>init</w:t>
+      </w:r>
+      <w:proofErr w:type="spellEnd"/>
+      <w:r>
+        <w:rPr>
+          <w:rFonts w:ascii="Times New Roman" w:eastAsia="Times New Roman" w:hAnsi="Times New Roman" w:cs="Times New Roman"/>
+          <w:color w:val="000000"/>
+          <w:sz w:val="28"/>
+          <w:szCs w:val="28"/>
+          <w:lang w:val="en-US"/>
+        </w:rPr>
+        <w:t xml:space="preserve">__ – </w:t>
       </w:r>
     </w:p>
     <w:p>
@@ -1823,6 +1814,7 @@
           <w:szCs w:val="28"/>
         </w:rPr>
       </w:pPr>
+      <w:proofErr w:type="spellStart"/>
       <w:r>
         <w:rPr>
           <w:rFonts w:ascii="Times New Roman" w:eastAsia="Times New Roman" w:hAnsi="Times New Roman" w:cs="Times New Roman"/>
@@ -1833,6 +1825,7 @@
         </w:rPr>
         <w:t>cor</w:t>
       </w:r>
+      <w:proofErr w:type="spellEnd"/>
       <w:r>
         <w:rPr>
           <w:rFonts w:ascii="Times New Roman" w:eastAsia="Times New Roman" w:hAnsi="Times New Roman" w:cs="Times New Roman"/>
@@ -1859,25 +1852,7 @@
           <w:sz w:val="28"/>
           <w:szCs w:val="28"/>
         </w:rPr>
-        <w:t xml:space="preserve"> </w:t>
-      </w:r>
-      <w:r>
-        <w:rPr>
-          <w:rFonts w:ascii="Times New Roman" w:eastAsia="Times New Roman" w:hAnsi="Times New Roman" w:cs="Times New Roman"/>
-          <w:color w:val="000000"/>
-          <w:sz w:val="28"/>
-          <w:szCs w:val="28"/>
-        </w:rPr>
-        <w:t>–</w:t>
-      </w:r>
-      <w:r>
-        <w:rPr>
-          <w:rFonts w:ascii="Times New Roman" w:eastAsia="Times New Roman" w:hAnsi="Times New Roman" w:cs="Times New Roman"/>
-          <w:color w:val="000000"/>
-          <w:sz w:val="28"/>
-          <w:szCs w:val="28"/>
-        </w:rPr>
-        <w:t xml:space="preserve"> </w:t>
+        <w:t xml:space="preserve"> – </w:t>
       </w:r>
       <w:r>
         <w:rPr>
@@ -1904,6 +1879,7 @@
           <w:szCs w:val="28"/>
         </w:rPr>
       </w:pPr>
+      <w:proofErr w:type="spellStart"/>
       <w:r>
         <w:rPr>
           <w:rFonts w:ascii="Times New Roman" w:eastAsia="Times New Roman" w:hAnsi="Times New Roman" w:cs="Times New Roman"/>
@@ -1914,6 +1890,7 @@
         </w:rPr>
         <w:t>cor</w:t>
       </w:r>
+      <w:proofErr w:type="spellEnd"/>
       <w:r>
         <w:rPr>
           <w:rFonts w:ascii="Times New Roman" w:eastAsia="Times New Roman" w:hAnsi="Times New Roman" w:cs="Times New Roman"/>
@@ -1923,6 +1900,7 @@
         </w:rPr>
         <w:t>_</w:t>
       </w:r>
+      <w:proofErr w:type="spellStart"/>
       <w:r>
         <w:rPr>
           <w:rFonts w:ascii="Times New Roman" w:eastAsia="Times New Roman" w:hAnsi="Times New Roman" w:cs="Times New Roman"/>
@@ -1933,32 +1911,15 @@
         </w:rPr>
         <w:t>dir</w:t>
       </w:r>
-      <w:r>
-        <w:rPr>
-          <w:rFonts w:ascii="Times New Roman" w:eastAsia="Times New Roman" w:hAnsi="Times New Roman" w:cs="Times New Roman"/>
-          <w:color w:val="000000"/>
-          <w:sz w:val="28"/>
-          <w:szCs w:val="28"/>
-        </w:rPr>
-        <w:t xml:space="preserve"> </w:t>
-      </w:r>
-      <w:r>
-        <w:rPr>
-          <w:rFonts w:ascii="Times New Roman" w:eastAsia="Times New Roman" w:hAnsi="Times New Roman" w:cs="Times New Roman"/>
-          <w:color w:val="000000"/>
-          <w:sz w:val="28"/>
-          <w:szCs w:val="28"/>
-        </w:rPr>
-        <w:t>–</w:t>
-      </w:r>
-      <w:r>
-        <w:rPr>
-          <w:rFonts w:ascii="Times New Roman" w:eastAsia="Times New Roman" w:hAnsi="Times New Roman" w:cs="Times New Roman"/>
-          <w:color w:val="000000"/>
-          <w:sz w:val="28"/>
-          <w:szCs w:val="28"/>
-        </w:rPr>
-        <w:t xml:space="preserve"> </w:t>
+      <w:proofErr w:type="spellEnd"/>
+      <w:r>
+        <w:rPr>
+          <w:rFonts w:ascii="Times New Roman" w:eastAsia="Times New Roman" w:hAnsi="Times New Roman" w:cs="Times New Roman"/>
+          <w:color w:val="000000"/>
+          <w:sz w:val="28"/>
+          <w:szCs w:val="28"/>
+        </w:rPr>
+        <w:t xml:space="preserve"> – </w:t>
       </w:r>
       <w:r>
         <w:rPr>
@@ -1985,35 +1946,27 @@
           <w:szCs w:val="28"/>
         </w:rPr>
       </w:pPr>
-      <w:r>
-        <w:rPr>
-          <w:rFonts w:ascii="Times New Roman" w:eastAsia="Times New Roman" w:hAnsi="Times New Roman" w:cs="Times New Roman"/>
-          <w:color w:val="000000"/>
-          <w:sz w:val="28"/>
-          <w:szCs w:val="28"/>
-          <w:lang w:val="en-US"/>
-        </w:rPr>
-        <w:t xml:space="preserve">cor_name </w:t>
-      </w:r>
-      <w:r>
-        <w:rPr>
-          <w:rFonts w:ascii="Times New Roman" w:eastAsia="Times New Roman" w:hAnsi="Times New Roman" w:cs="Times New Roman"/>
-          <w:color w:val="000000"/>
-          <w:sz w:val="28"/>
-          <w:szCs w:val="28"/>
-          <w:lang w:val="en-US"/>
-        </w:rPr>
-        <w:t>–</w:t>
-      </w:r>
-      <w:r>
-        <w:rPr>
-          <w:rFonts w:ascii="Times New Roman" w:eastAsia="Times New Roman" w:hAnsi="Times New Roman" w:cs="Times New Roman"/>
-          <w:color w:val="000000"/>
-          <w:sz w:val="28"/>
-          <w:szCs w:val="28"/>
-          <w:lang w:val="en-US"/>
-        </w:rPr>
-        <w:t xml:space="preserve"> </w:t>
+      <w:proofErr w:type="spellStart"/>
+      <w:r>
+        <w:rPr>
+          <w:rFonts w:ascii="Times New Roman" w:eastAsia="Times New Roman" w:hAnsi="Times New Roman" w:cs="Times New Roman"/>
+          <w:color w:val="000000"/>
+          <w:sz w:val="28"/>
+          <w:szCs w:val="28"/>
+          <w:lang w:val="en-US"/>
+        </w:rPr>
+        <w:t>cor_name</w:t>
+      </w:r>
+      <w:proofErr w:type="spellEnd"/>
+      <w:r>
+        <w:rPr>
+          <w:rFonts w:ascii="Times New Roman" w:eastAsia="Times New Roman" w:hAnsi="Times New Roman" w:cs="Times New Roman"/>
+          <w:color w:val="000000"/>
+          <w:sz w:val="28"/>
+          <w:szCs w:val="28"/>
+          <w:lang w:val="en-US"/>
+        </w:rPr>
+        <w:t xml:space="preserve"> – </w:t>
       </w:r>
       <w:r>
         <w:rPr>
@@ -2076,16 +2029,7 @@
           <w:sz w:val="28"/>
           <w:szCs w:val="28"/>
         </w:rPr>
-        <w:t xml:space="preserve">_ </w:t>
-      </w:r>
-      <w:r>
-        <w:rPr>
-          <w:rFonts w:ascii="Times New Roman" w:eastAsia="Times New Roman" w:hAnsi="Times New Roman" w:cs="Times New Roman"/>
-          <w:color w:val="000000"/>
-          <w:sz w:val="28"/>
-          <w:szCs w:val="28"/>
-        </w:rPr>
-        <w:t>–</w:t>
+        <w:t>_ –</w:t>
       </w:r>
       <w:r>
         <w:rPr>
@@ -2120,27 +2064,7 @@
           <w:szCs w:val="28"/>
           <w:lang w:val="en-US"/>
         </w:rPr>
-        <w:t xml:space="preserve">hint </w:t>
-      </w:r>
-      <w:r>
-        <w:rPr>
-          <w:rFonts w:ascii="Times New Roman" w:eastAsia="Times New Roman" w:hAnsi="Times New Roman" w:cs="Times New Roman"/>
-          <w:color w:val="000000"/>
-          <w:sz w:val="28"/>
-          <w:szCs w:val="28"/>
-          <w:lang w:val="en-US"/>
-        </w:rPr>
-        <w:t>–</w:t>
-      </w:r>
-      <w:r>
-        <w:rPr>
-          <w:rFonts w:ascii="Times New Roman" w:eastAsia="Times New Roman" w:hAnsi="Times New Roman" w:cs="Times New Roman"/>
-          <w:color w:val="000000"/>
-          <w:sz w:val="28"/>
-          <w:szCs w:val="28"/>
-          <w:lang w:val="en-US"/>
-        </w:rPr>
-        <w:t xml:space="preserve"> </w:t>
+        <w:t xml:space="preserve">hint – </w:t>
       </w:r>
       <w:r>
         <w:rPr>
@@ -2203,25 +2127,7 @@
           <w:sz w:val="28"/>
           <w:szCs w:val="28"/>
         </w:rPr>
-        <w:t xml:space="preserve"> </w:t>
-      </w:r>
-      <w:r>
-        <w:rPr>
-          <w:rFonts w:ascii="Times New Roman" w:eastAsia="Times New Roman" w:hAnsi="Times New Roman" w:cs="Times New Roman"/>
-          <w:color w:val="000000"/>
-          <w:sz w:val="28"/>
-          <w:szCs w:val="28"/>
-        </w:rPr>
-        <w:t>–</w:t>
-      </w:r>
-      <w:r>
-        <w:rPr>
-          <w:rFonts w:ascii="Times New Roman" w:eastAsia="Times New Roman" w:hAnsi="Times New Roman" w:cs="Times New Roman"/>
-          <w:color w:val="000000"/>
-          <w:sz w:val="28"/>
-          <w:szCs w:val="28"/>
-        </w:rPr>
-        <w:t xml:space="preserve"> </w:t>
+        <w:t xml:space="preserve"> – </w:t>
       </w:r>
       <w:r>
         <w:rPr>
@@ -2303,25 +2209,7 @@
           <w:sz w:val="28"/>
           <w:szCs w:val="28"/>
         </w:rPr>
-        <w:t xml:space="preserve"> </w:t>
-      </w:r>
-      <w:r>
-        <w:rPr>
-          <w:rFonts w:ascii="Times New Roman" w:eastAsia="Times New Roman" w:hAnsi="Times New Roman" w:cs="Times New Roman"/>
-          <w:color w:val="000000"/>
-          <w:sz w:val="28"/>
-          <w:szCs w:val="28"/>
-        </w:rPr>
-        <w:t>–</w:t>
-      </w:r>
-      <w:r>
-        <w:rPr>
-          <w:rFonts w:ascii="Times New Roman" w:eastAsia="Times New Roman" w:hAnsi="Times New Roman" w:cs="Times New Roman"/>
-          <w:color w:val="000000"/>
-          <w:sz w:val="28"/>
-          <w:szCs w:val="28"/>
-        </w:rPr>
-        <w:t xml:space="preserve"> </w:t>
+        <w:t xml:space="preserve"> – </w:t>
       </w:r>
       <w:r>
         <w:rPr>
@@ -2384,25 +2272,7 @@
           <w:sz w:val="28"/>
           <w:szCs w:val="28"/>
         </w:rPr>
-        <w:t xml:space="preserve"> </w:t>
-      </w:r>
-      <w:r>
-        <w:rPr>
-          <w:rFonts w:ascii="Times New Roman" w:eastAsia="Times New Roman" w:hAnsi="Times New Roman" w:cs="Times New Roman"/>
-          <w:color w:val="000000"/>
-          <w:sz w:val="28"/>
-          <w:szCs w:val="28"/>
-        </w:rPr>
-        <w:t>–</w:t>
-      </w:r>
-      <w:r>
-        <w:rPr>
-          <w:rFonts w:ascii="Times New Roman" w:eastAsia="Times New Roman" w:hAnsi="Times New Roman" w:cs="Times New Roman"/>
-          <w:color w:val="000000"/>
-          <w:sz w:val="28"/>
-          <w:szCs w:val="28"/>
-        </w:rPr>
-        <w:t xml:space="preserve"> </w:t>
+        <w:t xml:space="preserve"> – </w:t>
       </w:r>
       <w:r>
         <w:rPr>
@@ -2465,25 +2335,7 @@
           <w:sz w:val="28"/>
           <w:szCs w:val="28"/>
         </w:rPr>
-        <w:t xml:space="preserve"> </w:t>
-      </w:r>
-      <w:r>
-        <w:rPr>
-          <w:rFonts w:ascii="Times New Roman" w:eastAsia="Times New Roman" w:hAnsi="Times New Roman" w:cs="Times New Roman"/>
-          <w:color w:val="000000"/>
-          <w:sz w:val="28"/>
-          <w:szCs w:val="28"/>
-        </w:rPr>
-        <w:t>–</w:t>
-      </w:r>
-      <w:r>
-        <w:rPr>
-          <w:rFonts w:ascii="Times New Roman" w:eastAsia="Times New Roman" w:hAnsi="Times New Roman" w:cs="Times New Roman"/>
-          <w:color w:val="000000"/>
-          <w:sz w:val="28"/>
-          <w:szCs w:val="28"/>
-        </w:rPr>
-        <w:t xml:space="preserve"> </w:t>
+        <w:t xml:space="preserve"> – </w:t>
       </w:r>
       <w:r>
         <w:rPr>
@@ -2546,25 +2398,7 @@
           <w:sz w:val="28"/>
           <w:szCs w:val="28"/>
         </w:rPr>
-        <w:t xml:space="preserve"> </w:t>
-      </w:r>
-      <w:r>
-        <w:rPr>
-          <w:rFonts w:ascii="Times New Roman" w:eastAsia="Times New Roman" w:hAnsi="Times New Roman" w:cs="Times New Roman"/>
-          <w:color w:val="000000"/>
-          <w:sz w:val="28"/>
-          <w:szCs w:val="28"/>
-        </w:rPr>
-        <w:t>–</w:t>
-      </w:r>
-      <w:r>
-        <w:rPr>
-          <w:rFonts w:ascii="Times New Roman" w:eastAsia="Times New Roman" w:hAnsi="Times New Roman" w:cs="Times New Roman"/>
-          <w:color w:val="000000"/>
-          <w:sz w:val="28"/>
-          <w:szCs w:val="28"/>
-        </w:rPr>
-        <w:t xml:space="preserve"> </w:t>
+        <w:t xml:space="preserve"> – </w:t>
       </w:r>
       <w:r>
         <w:rPr>
@@ -2591,6 +2425,7 @@
           <w:szCs w:val="28"/>
         </w:rPr>
       </w:pPr>
+      <w:proofErr w:type="spellStart"/>
       <w:r>
         <w:rPr>
           <w:rFonts w:ascii="Times New Roman" w:eastAsia="Times New Roman" w:hAnsi="Times New Roman" w:cs="Times New Roman"/>
@@ -2601,32 +2436,15 @@
         </w:rPr>
         <w:t>mouseReleaseEvent</w:t>
       </w:r>
-      <w:r>
-        <w:rPr>
-          <w:rFonts w:ascii="Times New Roman" w:eastAsia="Times New Roman" w:hAnsi="Times New Roman" w:cs="Times New Roman"/>
-          <w:color w:val="000000"/>
-          <w:sz w:val="28"/>
-          <w:szCs w:val="28"/>
-        </w:rPr>
-        <w:t xml:space="preserve"> </w:t>
-      </w:r>
-      <w:r>
-        <w:rPr>
-          <w:rFonts w:ascii="Times New Roman" w:eastAsia="Times New Roman" w:hAnsi="Times New Roman" w:cs="Times New Roman"/>
-          <w:color w:val="000000"/>
-          <w:sz w:val="28"/>
-          <w:szCs w:val="28"/>
-        </w:rPr>
-        <w:t>–</w:t>
-      </w:r>
-      <w:r>
-        <w:rPr>
-          <w:rFonts w:ascii="Times New Roman" w:eastAsia="Times New Roman" w:hAnsi="Times New Roman" w:cs="Times New Roman"/>
-          <w:color w:val="000000"/>
-          <w:sz w:val="28"/>
-          <w:szCs w:val="28"/>
-        </w:rPr>
-        <w:t xml:space="preserve"> </w:t>
+      <w:proofErr w:type="spellEnd"/>
+      <w:r>
+        <w:rPr>
+          <w:rFonts w:ascii="Times New Roman" w:eastAsia="Times New Roman" w:hAnsi="Times New Roman" w:cs="Times New Roman"/>
+          <w:color w:val="000000"/>
+          <w:sz w:val="28"/>
+          <w:szCs w:val="28"/>
+        </w:rPr>
+        <w:t xml:space="preserve"> – </w:t>
       </w:r>
       <w:r>
         <w:rPr>
@@ -2653,6 +2471,7 @@
           <w:szCs w:val="28"/>
         </w:rPr>
       </w:pPr>
+      <w:proofErr w:type="spellStart"/>
       <w:r>
         <w:rPr>
           <w:rFonts w:ascii="Times New Roman" w:eastAsia="Times New Roman" w:hAnsi="Times New Roman" w:cs="Times New Roman"/>
@@ -2663,6 +2482,35 @@
         </w:rPr>
         <w:t>mouseMoveEvent</w:t>
       </w:r>
+      <w:proofErr w:type="spellEnd"/>
+      <w:r>
+        <w:rPr>
+          <w:rFonts w:ascii="Times New Roman" w:eastAsia="Times New Roman" w:hAnsi="Times New Roman" w:cs="Times New Roman"/>
+          <w:color w:val="000000"/>
+          <w:sz w:val="28"/>
+          <w:szCs w:val="28"/>
+        </w:rPr>
+        <w:t xml:space="preserve"> – </w:t>
+      </w:r>
+      <w:r>
+        <w:rPr>
+          <w:rFonts w:ascii="Times New Roman" w:eastAsia="Times New Roman" w:hAnsi="Times New Roman" w:cs="Times New Roman"/>
+          <w:color w:val="000000"/>
+          <w:sz w:val="28"/>
+          <w:szCs w:val="28"/>
+        </w:rPr>
+        <w:t xml:space="preserve">функция </w:t>
+      </w:r>
+      <w:r>
+        <w:rPr>
+          <w:rFonts w:ascii="Times New Roman" w:eastAsia="Times New Roman" w:hAnsi="Times New Roman" w:cs="Times New Roman"/>
+          <w:color w:val="000000"/>
+          <w:sz w:val="28"/>
+          <w:szCs w:val="28"/>
+          <w:lang w:val="en-US"/>
+        </w:rPr>
+        <w:t>handler</w:t>
+      </w:r>
       <w:r>
         <w:rPr>
           <w:rFonts w:ascii="Times New Roman" w:eastAsia="Times New Roman" w:hAnsi="Times New Roman" w:cs="Times New Roman"/>
@@ -2679,52 +2527,6 @@
           <w:sz w:val="28"/>
           <w:szCs w:val="28"/>
         </w:rPr>
-        <w:t>–</w:t>
-      </w:r>
-      <w:r>
-        <w:rPr>
-          <w:rFonts w:ascii="Times New Roman" w:eastAsia="Times New Roman" w:hAnsi="Times New Roman" w:cs="Times New Roman"/>
-          <w:color w:val="000000"/>
-          <w:sz w:val="28"/>
-          <w:szCs w:val="28"/>
-        </w:rPr>
-        <w:t xml:space="preserve"> </w:t>
-      </w:r>
-      <w:r>
-        <w:rPr>
-          <w:rFonts w:ascii="Times New Roman" w:eastAsia="Times New Roman" w:hAnsi="Times New Roman" w:cs="Times New Roman"/>
-          <w:color w:val="000000"/>
-          <w:sz w:val="28"/>
-          <w:szCs w:val="28"/>
-        </w:rPr>
-        <w:t xml:space="preserve">функция </w:t>
-      </w:r>
-      <w:r>
-        <w:rPr>
-          <w:rFonts w:ascii="Times New Roman" w:eastAsia="Times New Roman" w:hAnsi="Times New Roman" w:cs="Times New Roman"/>
-          <w:color w:val="000000"/>
-          <w:sz w:val="28"/>
-          <w:szCs w:val="28"/>
-          <w:lang w:val="en-US"/>
-        </w:rPr>
-        <w:t>handler</w:t>
-      </w:r>
-      <w:r>
-        <w:rPr>
-          <w:rFonts w:ascii="Times New Roman" w:eastAsia="Times New Roman" w:hAnsi="Times New Roman" w:cs="Times New Roman"/>
-          <w:color w:val="000000"/>
-          <w:sz w:val="28"/>
-          <w:szCs w:val="28"/>
-        </w:rPr>
-        <w:t xml:space="preserve"> </w:t>
-      </w:r>
-      <w:r>
-        <w:rPr>
-          <w:rFonts w:ascii="Times New Roman" w:eastAsia="Times New Roman" w:hAnsi="Times New Roman" w:cs="Times New Roman"/>
-          <w:color w:val="000000"/>
-          <w:sz w:val="28"/>
-          <w:szCs w:val="28"/>
-        </w:rPr>
         <w:t>(обработчик действий)</w:t>
       </w:r>
     </w:p>
@@ -2787,6 +2589,7 @@
       <w:r>
         <w:rPr>
           <w:rFonts w:ascii="Times New Roman" w:eastAsia="Times New Roman" w:hAnsi="Times New Roman" w:cs="Times New Roman"/>
+          <w:noProof/>
           <w:color w:val="000000"/>
           <w:sz w:val="28"/>
           <w:szCs w:val="28"/>
@@ -2946,6 +2749,7 @@
         </w:rPr>
         <w:t>.</w:t>
       </w:r>
+      <w:proofErr w:type="spellStart"/>
       <w:r>
         <w:rPr>
           <w:rFonts w:ascii="Times New Roman" w:eastAsia="Times New Roman" w:hAnsi="Times New Roman" w:cs="Times New Roman"/>
@@ -2956,6 +2760,7 @@
         </w:rPr>
         <w:t>ui</w:t>
       </w:r>
+      <w:proofErr w:type="spellEnd"/>
       <w:r>
         <w:rPr>
           <w:rFonts w:ascii="Times New Roman" w:eastAsia="Times New Roman" w:hAnsi="Times New Roman" w:cs="Times New Roman"/>
@@ -3039,6 +2844,7 @@
         </w:rPr>
         <w:t>.</w:t>
       </w:r>
+      <w:proofErr w:type="spellStart"/>
       <w:r>
         <w:rPr>
           <w:rFonts w:ascii="Times New Roman" w:eastAsia="Times New Roman" w:hAnsi="Times New Roman" w:cs="Times New Roman"/>
@@ -3049,6 +2855,7 @@
         </w:rPr>
         <w:t>py</w:t>
       </w:r>
+      <w:proofErr w:type="spellEnd"/>
       <w:r>
         <w:rPr>
           <w:rFonts w:ascii="Times New Roman" w:eastAsia="Times New Roman" w:hAnsi="Times New Roman" w:cs="Times New Roman"/>
@@ -3093,6 +2900,7 @@
       <w:r>
         <w:rPr>
           <w:rFonts w:ascii="Times New Roman" w:eastAsia="Times New Roman" w:hAnsi="Times New Roman" w:cs="Times New Roman"/>
+          <w:noProof/>
           <w:color w:val="000000"/>
           <w:sz w:val="28"/>
           <w:szCs w:val="28"/>
@@ -3260,8 +3068,19 @@
           <w:sz w:val="28"/>
           <w:szCs w:val="28"/>
         </w:rPr>
-        <w:t>Проект можно посмотреть и скачать на моём GitHub</w:t>
-      </w:r>
+        <w:t xml:space="preserve">Проект можно посмотреть и скачать на моём </w:t>
+      </w:r>
+      <w:proofErr w:type="spellStart"/>
+      <w:r>
+        <w:rPr>
+          <w:rFonts w:ascii="Times New Roman" w:eastAsia="Times New Roman" w:hAnsi="Times New Roman" w:cs="Times New Roman"/>
+          <w:color w:val="000000"/>
+          <w:sz w:val="28"/>
+          <w:szCs w:val="28"/>
+        </w:rPr>
+        <w:t>GitHub</w:t>
+      </w:r>
+      <w:proofErr w:type="spellEnd"/>
       <w:r>
         <w:rPr>
           <w:rFonts w:ascii="Times New Roman" w:eastAsia="Calibri" w:hAnsi="Times New Roman" w:cs="Times New Roman"/>
